--- a/WebApi网关Kong精讲.docx
+++ b/WebApi网关Kong精讲.docx
@@ -2491,9 +2491,108 @@
         </w:rPr>
         <w:t>实战</w:t>
       </w:r>
+    </w:p>
+    <w:p>
+      <w:pPr>
+        <w:pStyle w:val="2"/>
+        <w:numPr>
+          <w:ilvl w:val="0"/>
+          <w:numId w:val="1"/>
+        </w:numPr>
+        <w:rPr>
+          <w:rFonts w:ascii="微软雅黑" w:eastAsia="微软雅黑" w:hAnsi="微软雅黑"/>
+        </w:rPr>
+      </w:pPr>
+      <w:r>
+        <w:rPr>
+          <w:rFonts w:ascii="微软雅黑" w:eastAsia="微软雅黑" w:hAnsi="微软雅黑"/>
+        </w:rPr>
+        <w:t>BASIC AUTH</w:t>
+      </w:r>
+      <w:r>
+        <w:rPr>
+          <w:rFonts w:ascii="微软雅黑" w:eastAsia="微软雅黑" w:hAnsi="微软雅黑" w:hint="eastAsia"/>
+        </w:rPr>
+        <w:t>认证</w:t>
+      </w:r>
+      <w:r>
+        <w:rPr>
+          <w:rFonts w:ascii="微软雅黑" w:eastAsia="微软雅黑" w:hAnsi="微软雅黑" w:hint="eastAsia"/>
+        </w:rPr>
+        <w:t>请求</w:t>
+      </w:r>
+      <w:r>
+        <w:rPr>
+          <w:rFonts w:ascii="微软雅黑" w:eastAsia="微软雅黑" w:hAnsi="微软雅黑" w:hint="eastAsia"/>
+        </w:rPr>
+        <w:t>编码</w:t>
+      </w:r>
+    </w:p>
+    <w:p>
+      <w:pPr>
+        <w:pStyle w:val="2"/>
+        <w:numPr>
+          <w:ilvl w:val="0"/>
+          <w:numId w:val="1"/>
+        </w:numPr>
+        <w:rPr>
+          <w:rFonts w:ascii="微软雅黑" w:eastAsia="微软雅黑" w:hAnsi="微软雅黑"/>
+        </w:rPr>
+      </w:pPr>
+      <w:r>
+        <w:rPr>
+          <w:rFonts w:ascii="微软雅黑" w:eastAsia="微软雅黑" w:hAnsi="微软雅黑"/>
+        </w:rPr>
+        <w:t>Key Auth</w:t>
+      </w:r>
+      <w:r>
+        <w:rPr>
+          <w:rFonts w:ascii="微软雅黑" w:eastAsia="微软雅黑" w:hAnsi="微软雅黑" w:hint="eastAsia"/>
+        </w:rPr>
+        <w:t>认证</w:t>
+      </w:r>
+      <w:r>
+        <w:rPr>
+          <w:rFonts w:ascii="微软雅黑" w:eastAsia="微软雅黑" w:hAnsi="微软雅黑" w:hint="eastAsia"/>
+        </w:rPr>
+        <w:t>实战</w:t>
+      </w:r>
+    </w:p>
+    <w:p>
+      <w:pPr>
+        <w:pStyle w:val="2"/>
+        <w:numPr>
+          <w:ilvl w:val="0"/>
+          <w:numId w:val="1"/>
+        </w:numPr>
+        <w:rPr>
+          <w:rFonts w:ascii="微软雅黑" w:eastAsia="微软雅黑" w:hAnsi="微软雅黑"/>
+        </w:rPr>
+      </w:pPr>
+      <w:proofErr w:type="spellStart"/>
+      <w:r>
+        <w:rPr>
+          <w:rFonts w:ascii="微软雅黑" w:eastAsia="微软雅黑" w:hAnsi="微软雅黑"/>
+        </w:rPr>
+        <w:t>Hmac</w:t>
+      </w:r>
+      <w:proofErr w:type="spellEnd"/>
+      <w:r>
+        <w:rPr>
+          <w:rFonts w:ascii="微软雅黑" w:eastAsia="微软雅黑" w:hAnsi="微软雅黑"/>
+        </w:rPr>
+        <w:t xml:space="preserve"> Auth</w:t>
+      </w:r>
       <w:bookmarkStart w:id="0" w:name="_GoBack"/>
       <w:bookmarkEnd w:id="0"/>
-    </w:p>
+      <w:r>
+        <w:rPr>
+          <w:rFonts w:ascii="微软雅黑" w:eastAsia="微软雅黑" w:hAnsi="微软雅黑" w:hint="eastAsia"/>
+        </w:rPr>
+        <w:t>认证实战</w:t>
+      </w:r>
+    </w:p>
+    <w:p/>
     <w:p>
       <w:pPr>
         <w:ind w:firstLine="420"/>
@@ -4405,7 +4504,7 @@
 </file>
 
 <file path=customXml/itemProps1.xml><?xml version="1.0" encoding="utf-8"?>
-<ds:datastoreItem xmlns:ds="http://schemas.openxmlformats.org/officeDocument/2006/customXml" ds:itemID="{160C9DE3-6622-4CF9-8C46-CE4C6DCEC5C8}">
+<ds:datastoreItem xmlns:ds="http://schemas.openxmlformats.org/officeDocument/2006/customXml" ds:itemID="{D489C952-3890-4D90-8882-AAFF2F029018}">
   <ds:schemaRefs>
     <ds:schemaRef ds:uri="http://schemas.openxmlformats.org/officeDocument/2006/bibliography"/>
   </ds:schemaRefs>
